--- a/trunk/documentos/sai jogo.docx
+++ b/trunk/documentos/sai jogo.docx
@@ -28,7 +28,31 @@
           <w:sz w:val="22"/>
           <w:szCs w:val="22"/>
         </w:rPr>
-        <w:t xml:space="preserve"> sai jogo.</w:t>
+        <w:t xml:space="preserve"> </w:t>
+      </w:r>
+      <w:r>
+        <w:rPr>
+          <w:color w:val="000000"/>
+          <w:sz w:val="22"/>
+          <w:szCs w:val="22"/>
+        </w:rPr>
+        <w:t>desist</w:t>
+      </w:r>
+      <w:r>
+        <w:rPr>
+          <w:color w:val="000000"/>
+          <w:sz w:val="22"/>
+          <w:szCs w:val="22"/>
+        </w:rPr>
+        <w:t>e</w:t>
+      </w:r>
+      <w:r>
+        <w:rPr>
+          <w:color w:val="000000"/>
+          <w:sz w:val="22"/>
+          <w:szCs w:val="22"/>
+        </w:rPr>
+        <w:t xml:space="preserve"> jogo.</w:t>
       </w:r>
     </w:p>
     <w:p>
@@ -70,7 +94,15 @@
           <w:sz w:val="22"/>
           <w:szCs w:val="22"/>
         </w:rPr>
-        <w:t>Ter iniciado uma partida.</w:t>
+        <w:t>Jogador desistente e seu oponente já terem concordado em jogar</w:t>
+      </w:r>
+      <w:r>
+        <w:rPr>
+          <w:color w:val="000000"/>
+          <w:sz w:val="22"/>
+          <w:szCs w:val="22"/>
+        </w:rPr>
+        <w:t>.</w:t>
       </w:r>
     </w:p>
     <w:p>
@@ -112,7 +144,15 @@
           <w:sz w:val="22"/>
           <w:szCs w:val="22"/>
         </w:rPr>
-        <w:t>Jogador desistente desconectado do sistema e oponente aguardando outro jogador.</w:t>
+        <w:t>Jogador</w:t>
+      </w:r>
+      <w:r>
+        <w:rPr>
+          <w:color w:val="000000"/>
+          <w:sz w:val="22"/>
+          <w:szCs w:val="22"/>
+        </w:rPr>
+        <w:t>es retornam à tela onde poderão convidar outro oponente.</w:t>
       </w:r>
     </w:p>
     <w:p>
@@ -127,6 +167,16 @@
           <w:szCs w:val="22"/>
         </w:rPr>
       </w:pPr>
+      <w:r>
+        <w:rPr>
+          <w:b/>
+          <w:bCs/>
+          <w:color w:val="000000"/>
+          <w:sz w:val="22"/>
+          <w:szCs w:val="22"/>
+        </w:rPr>
+        <w:t xml:space="preserve"> </w:t>
+      </w:r>
     </w:p>
     <w:p>
       <w:pPr>
@@ -158,16 +208,10 @@
       </w:tblPr>
       <w:tblGrid>
         <w:gridCol w:w="663"/>
-        <w:gridCol w:w="4152"/>
-        <w:gridCol w:w="3709"/>
+        <w:gridCol w:w="4151"/>
+        <w:gridCol w:w="3710"/>
       </w:tblGrid>
       <w:tr>
-        <w:tblPrEx>
-          <w:tblCellMar>
-            <w:top w:w="0" w:type="dxa"/>
-            <w:bottom w:w="0" w:type="dxa"/>
-          </w:tblCellMar>
-        </w:tblPrEx>
         <w:tc>
           <w:tcPr>
             <w:tcW w:w="675" w:type="dxa"/>
@@ -266,12 +310,6 @@
         </w:tc>
       </w:tr>
       <w:tr>
-        <w:tblPrEx>
-          <w:tblCellMar>
-            <w:top w:w="0" w:type="dxa"/>
-            <w:bottom w:w="0" w:type="dxa"/>
-          </w:tblCellMar>
-        </w:tblPrEx>
         <w:tc>
           <w:tcPr>
             <w:tcW w:w="675" w:type="dxa"/>
@@ -294,6 +332,7 @@
               <w:pStyle w:val="Style-2"/>
               <w:jc w:val="center"/>
             </w:pPr>
+            <w:proofErr w:type="gramStart"/>
             <w:r>
               <w:rPr>
                 <w:b/>
@@ -304,6 +343,7 @@
               </w:rPr>
               <w:t>1</w:t>
             </w:r>
+            <w:proofErr w:type="gramEnd"/>
           </w:p>
         </w:tc>
         <w:tc>
@@ -333,7 +373,15 @@
                 <w:sz w:val="22"/>
                 <w:szCs w:val="22"/>
               </w:rPr>
-              <w:t>Clica no botão “Sair” na tela do jogo.</w:t>
+              <w:t xml:space="preserve">Pressiona </w:t>
+            </w:r>
+            <w:r>
+              <w:rPr>
+                <w:color w:val="000000"/>
+                <w:sz w:val="22"/>
+                <w:szCs w:val="22"/>
+              </w:rPr>
+              <w:t>o botão “Sair” na tela do jogo.</w:t>
             </w:r>
           </w:p>
         </w:tc>
@@ -368,12 +416,6 @@
         </w:tc>
       </w:tr>
       <w:tr>
-        <w:tblPrEx>
-          <w:tblCellMar>
-            <w:top w:w="0" w:type="dxa"/>
-            <w:bottom w:w="0" w:type="dxa"/>
-          </w:tblCellMar>
-        </w:tblPrEx>
         <w:tc>
           <w:tcPr>
             <w:tcW w:w="675" w:type="dxa"/>
@@ -396,6 +438,7 @@
               <w:pStyle w:val="Style-2"/>
               <w:jc w:val="center"/>
             </w:pPr>
+            <w:proofErr w:type="gramStart"/>
             <w:r>
               <w:rPr>
                 <w:b/>
@@ -406,6 +449,7 @@
               </w:rPr>
               <w:t>2</w:t>
             </w:r>
+            <w:proofErr w:type="gramEnd"/>
           </w:p>
         </w:tc>
         <w:tc>
@@ -470,12 +514,6 @@
         </w:tc>
       </w:tr>
       <w:tr>
-        <w:tblPrEx>
-          <w:tblCellMar>
-            <w:top w:w="0" w:type="dxa"/>
-            <w:bottom w:w="0" w:type="dxa"/>
-          </w:tblCellMar>
-        </w:tblPrEx>
         <w:tc>
           <w:tcPr>
             <w:tcW w:w="675" w:type="dxa"/>
@@ -498,6 +536,7 @@
               <w:pStyle w:val="Style-2"/>
               <w:jc w:val="center"/>
             </w:pPr>
+            <w:proofErr w:type="gramStart"/>
             <w:r>
               <w:rPr>
                 <w:b/>
@@ -508,6 +547,7 @@
               </w:rPr>
               <w:t>3</w:t>
             </w:r>
+            <w:proofErr w:type="gramEnd"/>
           </w:p>
         </w:tc>
         <w:tc>
@@ -572,12 +612,6 @@
         </w:tc>
       </w:tr>
       <w:tr>
-        <w:tblPrEx>
-          <w:tblCellMar>
-            <w:top w:w="0" w:type="dxa"/>
-            <w:bottom w:w="0" w:type="dxa"/>
-          </w:tblCellMar>
-        </w:tblPrEx>
         <w:tc>
           <w:tcPr>
             <w:tcW w:w="675" w:type="dxa"/>
@@ -600,6 +634,7 @@
               <w:pStyle w:val="Style-2"/>
               <w:jc w:val="center"/>
             </w:pPr>
+            <w:proofErr w:type="gramStart"/>
             <w:r>
               <w:rPr>
                 <w:b/>
@@ -610,6 +645,7 @@
               </w:rPr>
               <w:t>4</w:t>
             </w:r>
+            <w:proofErr w:type="gramEnd"/>
           </w:p>
         </w:tc>
         <w:tc>
@@ -668,18 +704,12 @@
                 <w:sz w:val="22"/>
                 <w:szCs w:val="22"/>
               </w:rPr>
-              <w:t>Desconecta o jogador da partida.</w:t>
+              <w:t>Envia mensagem para seu oponente avisando a desistência do outro jogador.</w:t>
             </w:r>
           </w:p>
         </w:tc>
       </w:tr>
       <w:tr>
-        <w:tblPrEx>
-          <w:tblCellMar>
-            <w:top w:w="0" w:type="dxa"/>
-            <w:bottom w:w="0" w:type="dxa"/>
-          </w:tblCellMar>
-        </w:tblPrEx>
         <w:tc>
           <w:tcPr>
             <w:tcW w:w="675" w:type="dxa"/>
@@ -702,6 +732,7 @@
               <w:pStyle w:val="Style-2"/>
               <w:jc w:val="center"/>
             </w:pPr>
+            <w:proofErr w:type="gramStart"/>
             <w:r>
               <w:rPr>
                 <w:b/>
@@ -712,6 +743,7 @@
               </w:rPr>
               <w:t>5</w:t>
             </w:r>
+            <w:proofErr w:type="gramEnd"/>
           </w:p>
         </w:tc>
         <w:tc>
@@ -770,18 +802,12 @@
                 <w:sz w:val="22"/>
                 <w:szCs w:val="22"/>
               </w:rPr>
-              <w:t>Envia mensagem para seu oponente avisando a desistência do outro jogador.</w:t>
+              <w:t>Desconecta os jogadores da partida.</w:t>
             </w:r>
           </w:p>
         </w:tc>
       </w:tr>
       <w:tr>
-        <w:tblPrEx>
-          <w:tblCellMar>
-            <w:top w:w="0" w:type="dxa"/>
-            <w:bottom w:w="0" w:type="dxa"/>
-          </w:tblCellMar>
-        </w:tblPrEx>
         <w:tc>
           <w:tcPr>
             <w:tcW w:w="675" w:type="dxa"/>
@@ -804,6 +830,7 @@
               <w:pStyle w:val="Style-2"/>
               <w:jc w:val="center"/>
             </w:pPr>
+            <w:proofErr w:type="gramStart"/>
             <w:r>
               <w:rPr>
                 <w:b/>
@@ -814,6 +841,7 @@
               </w:rPr>
               <w:t>6</w:t>
             </w:r>
+            <w:proofErr w:type="gramEnd"/>
           </w:p>
         </w:tc>
         <w:tc>
@@ -872,7 +900,7 @@
                 <w:sz w:val="22"/>
                 <w:szCs w:val="22"/>
               </w:rPr>
-              <w:t>Fecha a tela principal do jogo dos dois jogadores e exibe a tela de convite de oponente.</w:t>
+              <w:t>Fecha a tela do jogo dos dois jogadores e exibe a tela de convite de oponente.</w:t>
             </w:r>
           </w:p>
         </w:tc>
@@ -904,8 +932,20 @@
           <w:sz w:val="22"/>
           <w:szCs w:val="22"/>
         </w:rPr>
-        <w:t>Caso alternativo 1</w:t>
-      </w:r>
+        <w:t xml:space="preserve">Caso alternativo </w:t>
+      </w:r>
+      <w:proofErr w:type="gramStart"/>
+      <w:r>
+        <w:rPr>
+          <w:b/>
+          <w:bCs/>
+          <w:color w:val="000000"/>
+          <w:sz w:val="22"/>
+          <w:szCs w:val="22"/>
+        </w:rPr>
+        <w:t>1</w:t>
+      </w:r>
+      <w:proofErr w:type="gramEnd"/>
       <w:r>
         <w:rPr>
           <w:b/>

--- a/trunk/documentos/sai jogo.docx
+++ b/trunk/documentos/sai jogo.docx
@@ -36,15 +36,7 @@
           <w:sz w:val="22"/>
           <w:szCs w:val="22"/>
         </w:rPr>
-        <w:t>desist</w:t>
-      </w:r>
-      <w:r>
-        <w:rPr>
-          <w:color w:val="000000"/>
-          <w:sz w:val="22"/>
-          <w:szCs w:val="22"/>
-        </w:rPr>
-        <w:t>e</w:t>
+        <w:t>sai</w:t>
       </w:r>
       <w:r>
         <w:rPr>
@@ -88,22 +80,6 @@
         </w:rPr>
         <w:t xml:space="preserve">Pré-condição: </w:t>
       </w:r>
-      <w:r>
-        <w:rPr>
-          <w:color w:val="000000"/>
-          <w:sz w:val="22"/>
-          <w:szCs w:val="22"/>
-        </w:rPr>
-        <w:t>Jogador desistente e seu oponente já terem concordado em jogar</w:t>
-      </w:r>
-      <w:r>
-        <w:rPr>
-          <w:color w:val="000000"/>
-          <w:sz w:val="22"/>
-          <w:szCs w:val="22"/>
-        </w:rPr>
-        <w:t>.</w:t>
-      </w:r>
     </w:p>
     <w:p>
       <w:pPr>
@@ -144,15 +120,7 @@
           <w:sz w:val="22"/>
           <w:szCs w:val="22"/>
         </w:rPr>
-        <w:t>Jogador</w:t>
-      </w:r>
-      <w:r>
-        <w:rPr>
-          <w:color w:val="000000"/>
-          <w:sz w:val="22"/>
-          <w:szCs w:val="22"/>
-        </w:rPr>
-        <w:t>es retornam à tela onde poderão convidar outro oponente.</w:t>
+        <w:t>Programa encerrado.</w:t>
       </w:r>
     </w:p>
     <w:p>
@@ -214,7 +182,7 @@
       <w:tr>
         <w:tc>
           <w:tcPr>
-            <w:tcW w:w="675" w:type="dxa"/>
+            <w:tcW w:w="663" w:type="dxa"/>
             <w:tcBorders>
               <w:top w:val="single" w:sz="8" w:space="0" w:color="000000"/>
               <w:left w:val="single" w:sz="8" w:space="0" w:color="000000"/>
@@ -238,7 +206,7 @@
         </w:tc>
         <w:tc>
           <w:tcPr>
-            <w:tcW w:w="4253" w:type="dxa"/>
+            <w:tcW w:w="4151" w:type="dxa"/>
             <w:tcBorders>
               <w:top w:val="single" w:sz="8" w:space="0" w:color="000000"/>
               <w:left w:val="single" w:sz="8" w:space="0" w:color="000000"/>
@@ -271,7 +239,7 @@
         </w:tc>
         <w:tc>
           <w:tcPr>
-            <w:tcW w:w="3792" w:type="dxa"/>
+            <w:tcW w:w="3710" w:type="dxa"/>
             <w:tcBorders>
               <w:top w:val="single" w:sz="8" w:space="0" w:color="000000"/>
               <w:left w:val="single" w:sz="8" w:space="0" w:color="000000"/>
@@ -312,7 +280,7 @@
       <w:tr>
         <w:tc>
           <w:tcPr>
-            <w:tcW w:w="675" w:type="dxa"/>
+            <w:tcW w:w="663" w:type="dxa"/>
             <w:tcBorders>
               <w:top w:val="single" w:sz="8" w:space="0" w:color="000000"/>
               <w:left w:val="single" w:sz="8" w:space="0" w:color="000000"/>
@@ -348,7 +316,7 @@
         </w:tc>
         <w:tc>
           <w:tcPr>
-            <w:tcW w:w="4253" w:type="dxa"/>
+            <w:tcW w:w="4151" w:type="dxa"/>
             <w:tcBorders>
               <w:top w:val="single" w:sz="8" w:space="0" w:color="000000"/>
               <w:left w:val="single" w:sz="8" w:space="0" w:color="000000"/>
@@ -373,21 +341,37 @@
                 <w:sz w:val="22"/>
                 <w:szCs w:val="22"/>
               </w:rPr>
-              <w:t xml:space="preserve">Pressiona </w:t>
-            </w:r>
-            <w:r>
-              <w:rPr>
-                <w:color w:val="000000"/>
-                <w:sz w:val="22"/>
-                <w:szCs w:val="22"/>
-              </w:rPr>
-              <w:t>o botão “Sair” na tela do jogo.</w:t>
+              <w:t>P</w:t>
+            </w:r>
+            <w:r>
+              <w:rPr>
+                <w:color w:val="000000"/>
+                <w:sz w:val="22"/>
+                <w:szCs w:val="22"/>
+              </w:rPr>
+              <w:t>ressiona o botão que encerra</w:t>
+            </w:r>
+            <w:r>
+              <w:rPr>
+                <w:color w:val="000000"/>
+                <w:sz w:val="22"/>
+                <w:szCs w:val="22"/>
+              </w:rPr>
+              <w:t xml:space="preserve"> o programa</w:t>
+            </w:r>
+            <w:r>
+              <w:rPr>
+                <w:color w:val="000000"/>
+                <w:sz w:val="22"/>
+                <w:szCs w:val="22"/>
+              </w:rPr>
+              <w:t>.</w:t>
             </w:r>
           </w:p>
         </w:tc>
         <w:tc>
           <w:tcPr>
-            <w:tcW w:w="3792" w:type="dxa"/>
+            <w:tcW w:w="3710" w:type="dxa"/>
             <w:tcBorders>
               <w:top w:val="single" w:sz="8" w:space="0" w:color="000000"/>
               <w:left w:val="single" w:sz="8" w:space="0" w:color="000000"/>
@@ -418,7 +402,7 @@
       <w:tr>
         <w:tc>
           <w:tcPr>
-            <w:tcW w:w="675" w:type="dxa"/>
+            <w:tcW w:w="663" w:type="dxa"/>
             <w:tcBorders>
               <w:top w:val="single" w:sz="8" w:space="0" w:color="000000"/>
               <w:left w:val="single" w:sz="8" w:space="0" w:color="000000"/>
@@ -437,13 +421,16 @@
             <w:pPr>
               <w:pStyle w:val="Style-2"/>
               <w:jc w:val="center"/>
+              <w:rPr>
+                <w:b/>
+                <w:sz w:val="22"/>
+                <w:szCs w:val="22"/>
+              </w:rPr>
             </w:pPr>
             <w:proofErr w:type="gramStart"/>
             <w:r>
               <w:rPr>
                 <w:b/>
-                <w:bCs/>
-                <w:color w:val="000000"/>
                 <w:sz w:val="22"/>
                 <w:szCs w:val="22"/>
               </w:rPr>
@@ -454,7 +441,7 @@
         </w:tc>
         <w:tc>
           <w:tcPr>
-            <w:tcW w:w="4253" w:type="dxa"/>
+            <w:tcW w:w="4151" w:type="dxa"/>
             <w:tcBorders>
               <w:top w:val="single" w:sz="8" w:space="0" w:color="000000"/>
               <w:left w:val="single" w:sz="8" w:space="0" w:color="000000"/>
@@ -477,7 +464,7 @@
         </w:tc>
         <w:tc>
           <w:tcPr>
-            <w:tcW w:w="3792" w:type="dxa"/>
+            <w:tcW w:w="3710" w:type="dxa"/>
             <w:tcBorders>
               <w:top w:val="single" w:sz="8" w:space="0" w:color="000000"/>
               <w:left w:val="single" w:sz="8" w:space="0" w:color="000000"/>
@@ -508,7 +495,7 @@
                 <w:sz w:val="22"/>
                 <w:szCs w:val="22"/>
               </w:rPr>
-              <w:t>Desabilita jogo do desistente e envia uma pergunta de confirmação para ele.</w:t>
+              <w:t>Envia mensagem para seu oponente avisando a saída do outro jogador.</w:t>
             </w:r>
           </w:p>
         </w:tc>
@@ -516,7 +503,7 @@
       <w:tr>
         <w:tc>
           <w:tcPr>
-            <w:tcW w:w="675" w:type="dxa"/>
+            <w:tcW w:w="663" w:type="dxa"/>
             <w:tcBorders>
               <w:top w:val="single" w:sz="8" w:space="0" w:color="000000"/>
               <w:left w:val="single" w:sz="8" w:space="0" w:color="000000"/>
@@ -535,13 +522,16 @@
             <w:pPr>
               <w:pStyle w:val="Style-2"/>
               <w:jc w:val="center"/>
+              <w:rPr>
+                <w:b/>
+                <w:sz w:val="22"/>
+                <w:szCs w:val="22"/>
+              </w:rPr>
             </w:pPr>
             <w:proofErr w:type="gramStart"/>
             <w:r>
               <w:rPr>
                 <w:b/>
-                <w:bCs/>
-                <w:color w:val="000000"/>
                 <w:sz w:val="22"/>
                 <w:szCs w:val="22"/>
               </w:rPr>
@@ -552,7 +542,7 @@
         </w:tc>
         <w:tc>
           <w:tcPr>
-            <w:tcW w:w="4253" w:type="dxa"/>
+            <w:tcW w:w="4151" w:type="dxa"/>
             <w:tcBorders>
               <w:top w:val="single" w:sz="8" w:space="0" w:color="000000"/>
               <w:left w:val="single" w:sz="8" w:space="0" w:color="000000"/>
@@ -571,19 +561,41 @@
               <w:pStyle w:val="Style-1"/>
               <w:jc w:val="both"/>
             </w:pPr>
-            <w:r>
-              <w:rPr>
-                <w:color w:val="000000"/>
-                <w:sz w:val="22"/>
-                <w:szCs w:val="22"/>
-              </w:rPr>
-              <w:t>Confirma desistência.</w:t>
+            <w:commentRangeStart w:id="0"/>
+            <w:r>
+              <w:t>O</w:t>
+            </w:r>
+            <w:r>
+              <w:rPr>
+                <w:color w:val="000000"/>
+                <w:sz w:val="22"/>
+                <w:szCs w:val="22"/>
+              </w:rPr>
+              <w:t xml:space="preserve">ponente confirma leitura da </w:t>
+            </w:r>
+            <w:proofErr w:type="gramStart"/>
+            <w:r>
+              <w:rPr>
+                <w:color w:val="000000"/>
+                <w:sz w:val="22"/>
+                <w:szCs w:val="22"/>
+              </w:rPr>
+              <w:t>mensagem.</w:t>
+            </w:r>
+            <w:commentRangeEnd w:id="0"/>
+            <w:proofErr w:type="gramEnd"/>
+            <w:r>
+              <w:rPr>
+                <w:rStyle w:val="Refdecomentrio"/>
+                <w:lang w:val="en-US" w:eastAsia="en-US"/>
+              </w:rPr>
+              <w:commentReference w:id="0"/>
             </w:r>
           </w:p>
         </w:tc>
         <w:tc>
           <w:tcPr>
-            <w:tcW w:w="3792" w:type="dxa"/>
+            <w:tcW w:w="3710" w:type="dxa"/>
             <w:tcBorders>
               <w:top w:val="single" w:sz="8" w:space="0" w:color="000000"/>
               <w:left w:val="single" w:sz="8" w:space="0" w:color="000000"/>
@@ -614,105 +626,7 @@
       <w:tr>
         <w:tc>
           <w:tcPr>
-            <w:tcW w:w="675" w:type="dxa"/>
-            <w:tcBorders>
-              <w:top w:val="single" w:sz="8" w:space="0" w:color="000000"/>
-              <w:left w:val="single" w:sz="8" w:space="0" w:color="000000"/>
-              <w:bottom w:val="single" w:sz="8" w:space="0" w:color="000000"/>
-              <w:right w:val="single" w:sz="8" w:space="0" w:color="000000"/>
-            </w:tcBorders>
-            <w:tcMar>
-              <w:top w:w="0" w:type="dxa"/>
-              <w:left w:w="0" w:type="dxa"/>
-              <w:bottom w:w="0" w:type="dxa"/>
-              <w:right w:w="0" w:type="dxa"/>
-            </w:tcMar>
-            <w:vAlign w:val="center"/>
-          </w:tcPr>
-          <w:p>
-            <w:pPr>
-              <w:pStyle w:val="Style-2"/>
-              <w:jc w:val="center"/>
-            </w:pPr>
-            <w:proofErr w:type="gramStart"/>
-            <w:r>
-              <w:rPr>
-                <w:b/>
-                <w:bCs/>
-                <w:color w:val="000000"/>
-                <w:sz w:val="22"/>
-                <w:szCs w:val="22"/>
-              </w:rPr>
-              <w:t>4</w:t>
-            </w:r>
-            <w:proofErr w:type="gramEnd"/>
-          </w:p>
-        </w:tc>
-        <w:tc>
-          <w:tcPr>
-            <w:tcW w:w="4253" w:type="dxa"/>
-            <w:tcBorders>
-              <w:top w:val="single" w:sz="8" w:space="0" w:color="000000"/>
-              <w:left w:val="single" w:sz="8" w:space="0" w:color="000000"/>
-              <w:bottom w:val="single" w:sz="8" w:space="0" w:color="000000"/>
-              <w:right w:val="single" w:sz="8" w:space="0" w:color="000000"/>
-            </w:tcBorders>
-            <w:tcMar>
-              <w:top w:w="0" w:type="dxa"/>
-              <w:left w:w="0" w:type="dxa"/>
-              <w:bottom w:w="0" w:type="dxa"/>
-              <w:right w:w="0" w:type="dxa"/>
-            </w:tcMar>
-          </w:tcPr>
-          <w:p>
-            <w:pPr>
-              <w:pStyle w:val="Style-1"/>
-              <w:jc w:val="both"/>
-            </w:pPr>
-          </w:p>
-        </w:tc>
-        <w:tc>
-          <w:tcPr>
-            <w:tcW w:w="3792" w:type="dxa"/>
-            <w:tcBorders>
-              <w:top w:val="single" w:sz="8" w:space="0" w:color="000000"/>
-              <w:left w:val="single" w:sz="8" w:space="0" w:color="000000"/>
-              <w:bottom w:val="single" w:sz="8" w:space="0" w:color="000000"/>
-              <w:right w:val="single" w:sz="8" w:space="0" w:color="000000"/>
-            </w:tcBorders>
-            <w:tcMar>
-              <w:top w:w="0" w:type="dxa"/>
-              <w:left w:w="0" w:type="dxa"/>
-              <w:bottom w:w="0" w:type="dxa"/>
-              <w:right w:w="0" w:type="dxa"/>
-            </w:tcMar>
-            <w:vAlign w:val="center"/>
-          </w:tcPr>
-          <w:p>
-            <w:pPr>
-              <w:pStyle w:val="Style-1"/>
-              <w:jc w:val="both"/>
-              <w:rPr>
-                <w:color w:val="000000"/>
-                <w:sz w:val="22"/>
-                <w:szCs w:val="22"/>
-              </w:rPr>
-            </w:pPr>
-            <w:r>
-              <w:rPr>
-                <w:color w:val="000000"/>
-                <w:sz w:val="22"/>
-                <w:szCs w:val="22"/>
-              </w:rPr>
-              <w:t>Envia mensagem para seu oponente avisando a desistência do outro jogador.</w:t>
-            </w:r>
-          </w:p>
-        </w:tc>
-      </w:tr>
-      <w:tr>
-        <w:tc>
-          <w:tcPr>
-            <w:tcW w:w="675" w:type="dxa"/>
+            <w:tcW w:w="663" w:type="dxa"/>
             <w:tcBorders>
               <w:top w:val="single" w:sz="8" w:space="0" w:color="000000"/>
               <w:left w:val="single" w:sz="8" w:space="0" w:color="000000"/>
@@ -741,14 +655,14 @@
                 <w:sz w:val="22"/>
                 <w:szCs w:val="22"/>
               </w:rPr>
-              <w:t>5</w:t>
+              <w:t>4</w:t>
             </w:r>
             <w:proofErr w:type="gramEnd"/>
           </w:p>
         </w:tc>
         <w:tc>
           <w:tcPr>
-            <w:tcW w:w="4253" w:type="dxa"/>
+            <w:tcW w:w="4151" w:type="dxa"/>
             <w:tcBorders>
               <w:top w:val="single" w:sz="8" w:space="0" w:color="000000"/>
               <w:left w:val="single" w:sz="8" w:space="0" w:color="000000"/>
@@ -771,7 +685,7 @@
         </w:tc>
         <w:tc>
           <w:tcPr>
-            <w:tcW w:w="3792" w:type="dxa"/>
+            <w:tcW w:w="3710" w:type="dxa"/>
             <w:tcBorders>
               <w:top w:val="single" w:sz="8" w:space="0" w:color="000000"/>
               <w:left w:val="single" w:sz="8" w:space="0" w:color="000000"/>
@@ -802,105 +716,55 @@
                 <w:sz w:val="22"/>
                 <w:szCs w:val="22"/>
               </w:rPr>
-              <w:t>Desconecta os jogadores da partida.</w:t>
-            </w:r>
-          </w:p>
-        </w:tc>
-      </w:tr>
-      <w:tr>
-        <w:tc>
-          <w:tcPr>
-            <w:tcW w:w="675" w:type="dxa"/>
-            <w:tcBorders>
-              <w:top w:val="single" w:sz="8" w:space="0" w:color="000000"/>
-              <w:left w:val="single" w:sz="8" w:space="0" w:color="000000"/>
-              <w:bottom w:val="single" w:sz="8" w:space="0" w:color="000000"/>
-              <w:right w:val="single" w:sz="8" w:space="0" w:color="000000"/>
-            </w:tcBorders>
-            <w:tcMar>
-              <w:top w:w="100" w:type="dxa"/>
-              <w:left w:w="100" w:type="dxa"/>
-              <w:bottom w:w="100" w:type="dxa"/>
-              <w:right w:w="100" w:type="dxa"/>
-            </w:tcMar>
-            <w:vAlign w:val="center"/>
-          </w:tcPr>
-          <w:p>
-            <w:pPr>
-              <w:pStyle w:val="Style-2"/>
-              <w:jc w:val="center"/>
-            </w:pPr>
-            <w:proofErr w:type="gramStart"/>
-            <w:r>
-              <w:rPr>
-                <w:b/>
-                <w:bCs/>
-                <w:color w:val="000000"/>
-                <w:sz w:val="22"/>
-                <w:szCs w:val="22"/>
-              </w:rPr>
-              <w:t>6</w:t>
-            </w:r>
-            <w:proofErr w:type="gramEnd"/>
-          </w:p>
-        </w:tc>
-        <w:tc>
-          <w:tcPr>
-            <w:tcW w:w="4253" w:type="dxa"/>
-            <w:tcBorders>
-              <w:top w:val="single" w:sz="8" w:space="0" w:color="000000"/>
-              <w:left w:val="single" w:sz="8" w:space="0" w:color="000000"/>
-              <w:bottom w:val="single" w:sz="8" w:space="0" w:color="000000"/>
-              <w:right w:val="single" w:sz="8" w:space="0" w:color="000000"/>
-            </w:tcBorders>
-            <w:tcMar>
-              <w:top w:w="100" w:type="dxa"/>
-              <w:left w:w="100" w:type="dxa"/>
-              <w:bottom w:w="100" w:type="dxa"/>
-              <w:right w:w="100" w:type="dxa"/>
-            </w:tcMar>
-          </w:tcPr>
-          <w:p>
-            <w:pPr>
-              <w:pStyle w:val="Style-1"/>
-              <w:jc w:val="both"/>
-            </w:pPr>
-          </w:p>
-        </w:tc>
-        <w:tc>
-          <w:tcPr>
-            <w:tcW w:w="3792" w:type="dxa"/>
-            <w:tcBorders>
-              <w:top w:val="single" w:sz="8" w:space="0" w:color="000000"/>
-              <w:left w:val="single" w:sz="8" w:space="0" w:color="000000"/>
-              <w:bottom w:val="single" w:sz="8" w:space="0" w:color="000000"/>
-              <w:right w:val="single" w:sz="8" w:space="0" w:color="000000"/>
-            </w:tcBorders>
-            <w:tcMar>
-              <w:top w:w="100" w:type="dxa"/>
-              <w:left w:w="100" w:type="dxa"/>
-              <w:bottom w:w="100" w:type="dxa"/>
-              <w:right w:w="100" w:type="dxa"/>
-            </w:tcMar>
-            <w:vAlign w:val="center"/>
-          </w:tcPr>
-          <w:p>
-            <w:pPr>
-              <w:pStyle w:val="Style-1"/>
-              <w:jc w:val="both"/>
-              <w:rPr>
-                <w:color w:val="000000"/>
-                <w:sz w:val="22"/>
-                <w:szCs w:val="22"/>
-              </w:rPr>
-            </w:pPr>
-            <w:r>
-              <w:rPr>
-                <w:color w:val="000000"/>
-                <w:sz w:val="22"/>
-                <w:szCs w:val="22"/>
-              </w:rPr>
-              <w:t>Fecha a tela do jogo dos dois jogadores e exibe a tela de convite de oponente.</w:t>
+              <w:t xml:space="preserve">Desconecta o </w:t>
+            </w:r>
+            <w:r>
+              <w:rPr>
+                <w:color w:val="000000"/>
+                <w:sz w:val="22"/>
+                <w:szCs w:val="22"/>
+              </w:rPr>
+              <w:t>oponente</w:t>
+            </w:r>
+            <w:r>
+              <w:rPr>
+                <w:color w:val="000000"/>
+                <w:sz w:val="22"/>
+                <w:szCs w:val="22"/>
+              </w:rPr>
+              <w:t xml:space="preserve"> da partida</w:t>
+            </w:r>
+            <w:r>
+              <w:rPr>
+                <w:color w:val="000000"/>
+                <w:sz w:val="22"/>
+                <w:szCs w:val="22"/>
+              </w:rPr>
+              <w:t>,</w:t>
+            </w:r>
+            <w:r>
+              <w:rPr>
+                <w:color w:val="000000"/>
+                <w:sz w:val="22"/>
+                <w:szCs w:val="22"/>
+              </w:rPr>
+              <w:t xml:space="preserve"> exibe a tela de convite de oponente</w:t>
+            </w:r>
+            <w:r>
+              <w:rPr>
+                <w:color w:val="000000"/>
+                <w:sz w:val="22"/>
+                <w:szCs w:val="22"/>
+              </w:rPr>
+              <w:t xml:space="preserve"> e muda seu estado para “Livre”</w:t>
+            </w:r>
+            <w:r>
+              <w:rPr>
+                <w:color w:val="000000"/>
+                <w:sz w:val="22"/>
+                <w:szCs w:val="22"/>
+              </w:rPr>
+              <w:t>.</w:t>
             </w:r>
           </w:p>
         </w:tc>
@@ -910,117 +774,13 @@
       <w:pPr>
         <w:pStyle w:val="Style-1"/>
         <w:jc w:val="both"/>
+        <w:rPr>
+          <w:bCs/>
+          <w:color w:val="000000"/>
+          <w:sz w:val="22"/>
+          <w:szCs w:val="22"/>
+        </w:rPr>
       </w:pPr>
-    </w:p>
-    <w:p>
-      <w:pPr>
-        <w:pStyle w:val="Style-1"/>
-        <w:jc w:val="both"/>
-        <w:rPr>
-          <w:b/>
-          <w:bCs/>
-          <w:color w:val="000000"/>
-          <w:sz w:val="22"/>
-          <w:szCs w:val="22"/>
-        </w:rPr>
-      </w:pPr>
-      <w:r>
-        <w:rPr>
-          <w:b/>
-          <w:bCs/>
-          <w:color w:val="000000"/>
-          <w:sz w:val="22"/>
-          <w:szCs w:val="22"/>
-        </w:rPr>
-        <w:t xml:space="preserve">Caso alternativo </w:t>
-      </w:r>
-      <w:proofErr w:type="gramStart"/>
-      <w:r>
-        <w:rPr>
-          <w:b/>
-          <w:bCs/>
-          <w:color w:val="000000"/>
-          <w:sz w:val="22"/>
-          <w:szCs w:val="22"/>
-        </w:rPr>
-        <w:t>1</w:t>
-      </w:r>
-      <w:proofErr w:type="gramEnd"/>
-      <w:r>
-        <w:rPr>
-          <w:b/>
-          <w:bCs/>
-          <w:color w:val="000000"/>
-          <w:sz w:val="22"/>
-          <w:szCs w:val="22"/>
-        </w:rPr>
-        <w:t>:</w:t>
-      </w:r>
-    </w:p>
-    <w:p>
-      <w:pPr>
-        <w:pStyle w:val="Style-1"/>
-        <w:ind w:firstLine="720"/>
-        <w:jc w:val="both"/>
-        <w:rPr>
-          <w:b/>
-          <w:bCs/>
-          <w:color w:val="000000"/>
-          <w:sz w:val="22"/>
-          <w:szCs w:val="22"/>
-        </w:rPr>
-      </w:pPr>
-      <w:r>
-        <w:rPr>
-          <w:b/>
-          <w:bCs/>
-          <w:color w:val="000000"/>
-          <w:sz w:val="22"/>
-          <w:szCs w:val="22"/>
-        </w:rPr>
-        <w:t>3</w:t>
-      </w:r>
-      <w:r>
-        <w:rPr>
-          <w:b/>
-          <w:bCs/>
-          <w:color w:val="000000"/>
-          <w:sz w:val="22"/>
-          <w:szCs w:val="22"/>
-        </w:rPr>
-        <w:t xml:space="preserve">. </w:t>
-      </w:r>
-      <w:r>
-        <w:rPr>
-          <w:bCs/>
-          <w:color w:val="000000"/>
-          <w:sz w:val="22"/>
-          <w:szCs w:val="22"/>
-        </w:rPr>
-        <w:t>Jogador não confirma desistência</w:t>
-      </w:r>
-    </w:p>
-    <w:p>
-      <w:pPr>
-        <w:pStyle w:val="Style-1"/>
-        <w:ind w:left="720"/>
-        <w:jc w:val="both"/>
-        <w:rPr>
-          <w:bCs/>
-          <w:color w:val="000000"/>
-          <w:sz w:val="22"/>
-          <w:szCs w:val="22"/>
-        </w:rPr>
-      </w:pPr>
-      <w:r>
-        <w:rPr>
-          <w:bCs/>
-          <w:color w:val="000000"/>
-          <w:sz w:val="22"/>
-          <w:szCs w:val="22"/>
-        </w:rPr>
-        <w:t>Jogo é reabilitado e segue seu curso normal.</w:t>
-      </w:r>
     </w:p>
     <w:sectPr>
       <w:pgSz w:w="11906" w:h="16838"/>
@@ -1030,6 +790,33 @@
     </w:sectPr>
   </w:body>
 </w:document>
+</file>
+
+<file path=word/comments.xml><?xml version="1.0" encoding="utf-8"?>
+<w:comments xmlns:ve="http://schemas.openxmlformats.org/markup-compatibility/2006" xmlns:o="urn:schemas-microsoft-com:office:office" xmlns:r="http://schemas.openxmlformats.org/officeDocument/2006/relationships" xmlns:m="http://schemas.openxmlformats.org/officeDocument/2006/math" xmlns:v="urn:schemas-microsoft-com:vml" xmlns:wp="http://schemas.openxmlformats.org/drawingml/2006/wordprocessingDrawing" xmlns:w10="urn:schemas-microsoft-com:office:word" xmlns:w="http://schemas.openxmlformats.org/wordprocessingml/2006/main" xmlns:wne="http://schemas.microsoft.com/office/word/2006/wordml">
+  <w:comment w:id="0" w:author="Lorena Tablada" w:date="2010-11-27T17:07:00Z" w:initials="LT">
+    <w:p>
+      <w:pPr>
+        <w:pStyle w:val="Textodecomentrio"/>
+        <w:rPr>
+          <w:lang w:val="pt-BR"/>
+        </w:rPr>
+      </w:pPr>
+      <w:r>
+        <w:rPr>
+          <w:rStyle w:val="Refdecomentrio"/>
+        </w:rPr>
+        <w:annotationRef/>
+      </w:r>
+      <w:r>
+        <w:rPr>
+          <w:lang w:val="pt-BR"/>
+        </w:rPr>
+        <w:t>Posso falar do oponente aqui?</w:t>
+      </w:r>
+    </w:p>
+  </w:comment>
+</w:comments>
 </file>
 
 <file path=word/styles.xml><?xml version="1.0" encoding="utf-8"?>
@@ -1254,6 +1041,99 @@
       <w:sz w:val="20"/>
       <w:szCs w:val="20"/>
       <w:lang w:eastAsia="pt-BR"/>
+    </w:rPr>
+  </w:style>
+  <w:style w:type="character" w:styleId="Refdecomentrio">
+    <w:name w:val="annotation reference"/>
+    <w:basedOn w:val="Fontepargpadro"/>
+    <w:uiPriority w:val="99"/>
+    <w:semiHidden/>
+    <w:unhideWhenUsed/>
+    <w:rsid w:val="009F1C1C"/>
+    <w:rPr>
+      <w:sz w:val="16"/>
+      <w:szCs w:val="16"/>
+    </w:rPr>
+  </w:style>
+  <w:style w:type="paragraph" w:styleId="Textodecomentrio">
+    <w:name w:val="annotation text"/>
+    <w:basedOn w:val="Normal"/>
+    <w:link w:val="TextodecomentrioChar"/>
+    <w:uiPriority w:val="99"/>
+    <w:semiHidden/>
+    <w:unhideWhenUsed/>
+    <w:rsid w:val="009F1C1C"/>
+    <w:rPr>
+      <w:sz w:val="20"/>
+      <w:szCs w:val="20"/>
+    </w:rPr>
+  </w:style>
+  <w:style w:type="character" w:customStyle="1" w:styleId="TextodecomentrioChar">
+    <w:name w:val="Texto de comentário Char"/>
+    <w:basedOn w:val="Fontepargpadro"/>
+    <w:link w:val="Textodecomentrio"/>
+    <w:uiPriority w:val="99"/>
+    <w:semiHidden/>
+    <w:rsid w:val="009F1C1C"/>
+    <w:rPr>
+      <w:rFonts w:ascii="Times New Roman" w:eastAsia="Times New Roman" w:hAnsi="Times New Roman" w:cs="Times New Roman"/>
+      <w:sz w:val="20"/>
+      <w:szCs w:val="20"/>
+      <w:lang w:val="en-US"/>
+    </w:rPr>
+  </w:style>
+  <w:style w:type="paragraph" w:styleId="Assuntodocomentrio">
+    <w:name w:val="annotation subject"/>
+    <w:basedOn w:val="Textodecomentrio"/>
+    <w:next w:val="Textodecomentrio"/>
+    <w:link w:val="AssuntodocomentrioChar"/>
+    <w:uiPriority w:val="99"/>
+    <w:semiHidden/>
+    <w:unhideWhenUsed/>
+    <w:rsid w:val="009F1C1C"/>
+    <w:rPr>
+      <w:b/>
+      <w:bCs/>
+    </w:rPr>
+  </w:style>
+  <w:style w:type="character" w:customStyle="1" w:styleId="AssuntodocomentrioChar">
+    <w:name w:val="Assunto do comentário Char"/>
+    <w:basedOn w:val="TextodecomentrioChar"/>
+    <w:link w:val="Assuntodocomentrio"/>
+    <w:uiPriority w:val="99"/>
+    <w:semiHidden/>
+    <w:rsid w:val="009F1C1C"/>
+    <w:rPr>
+      <w:b/>
+      <w:bCs/>
+    </w:rPr>
+  </w:style>
+  <w:style w:type="paragraph" w:styleId="Textodebalo">
+    <w:name w:val="Balloon Text"/>
+    <w:basedOn w:val="Normal"/>
+    <w:link w:val="TextodebaloChar"/>
+    <w:uiPriority w:val="99"/>
+    <w:semiHidden/>
+    <w:unhideWhenUsed/>
+    <w:rsid w:val="009F1C1C"/>
+    <w:rPr>
+      <w:rFonts w:ascii="Tahoma" w:hAnsi="Tahoma" w:cs="Tahoma"/>
+      <w:sz w:val="16"/>
+      <w:szCs w:val="16"/>
+    </w:rPr>
+  </w:style>
+  <w:style w:type="character" w:customStyle="1" w:styleId="TextodebaloChar">
+    <w:name w:val="Texto de balão Char"/>
+    <w:basedOn w:val="Fontepargpadro"/>
+    <w:link w:val="Textodebalo"/>
+    <w:uiPriority w:val="99"/>
+    <w:semiHidden/>
+    <w:rsid w:val="009F1C1C"/>
+    <w:rPr>
+      <w:rFonts w:ascii="Tahoma" w:eastAsia="Times New Roman" w:hAnsi="Tahoma" w:cs="Tahoma"/>
+      <w:sz w:val="16"/>
+      <w:szCs w:val="16"/>
+      <w:lang w:val="en-US"/>
     </w:rPr>
   </w:style>
 </w:styles>

--- a/trunk/documentos/sai jogo.docx
+++ b/trunk/documentos/sai jogo.docx
@@ -79,6 +79,24 @@
           <w:szCs w:val="22"/>
         </w:rPr>
         <w:t xml:space="preserve">Pré-condição: </w:t>
+      </w:r>
+      <w:r>
+        <w:rPr>
+          <w:bCs/>
+          <w:color w:val="000000"/>
+          <w:sz w:val="22"/>
+          <w:szCs w:val="22"/>
+        </w:rPr>
+        <w:t>Programa</w:t>
+      </w:r>
+      <w:r>
+        <w:rPr>
+          <w:bCs/>
+          <w:color w:val="000000"/>
+          <w:sz w:val="22"/>
+          <w:szCs w:val="22"/>
+        </w:rPr>
+        <w:t xml:space="preserve"> iniciado.</w:t>
       </w:r>
     </w:p>
     <w:p>
@@ -300,7 +318,6 @@
               <w:pStyle w:val="Style-2"/>
               <w:jc w:val="center"/>
             </w:pPr>
-            <w:proofErr w:type="gramStart"/>
             <w:r>
               <w:rPr>
                 <w:b/>
@@ -311,7 +328,6 @@
               </w:rPr>
               <w:t>1</w:t>
             </w:r>
-            <w:proofErr w:type="gramEnd"/>
           </w:p>
         </w:tc>
         <w:tc>
@@ -427,7 +443,6 @@
                 <w:szCs w:val="22"/>
               </w:rPr>
             </w:pPr>
-            <w:proofErr w:type="gramStart"/>
             <w:r>
               <w:rPr>
                 <w:b/>
@@ -436,7 +451,6 @@
               </w:rPr>
               <w:t>2</w:t>
             </w:r>
-            <w:proofErr w:type="gramEnd"/>
           </w:p>
         </w:tc>
         <w:tc>
@@ -528,7 +542,6 @@
                 <w:szCs w:val="22"/>
               </w:rPr>
             </w:pPr>
-            <w:proofErr w:type="gramStart"/>
             <w:r>
               <w:rPr>
                 <w:b/>
@@ -537,7 +550,6 @@
               </w:rPr>
               <w:t>3</w:t>
             </w:r>
-            <w:proofErr w:type="gramEnd"/>
           </w:p>
         </w:tc>
         <w:tc>
@@ -571,19 +583,9 @@
                 <w:sz w:val="22"/>
                 <w:szCs w:val="22"/>
               </w:rPr>
-              <w:t xml:space="preserve">ponente confirma leitura da </w:t>
-            </w:r>
-            <w:proofErr w:type="gramStart"/>
-            <w:r>
-              <w:rPr>
-                <w:color w:val="000000"/>
-                <w:sz w:val="22"/>
-                <w:szCs w:val="22"/>
-              </w:rPr>
-              <w:t>mensagem.</w:t>
+              <w:t>ponente confirma leitura da mensagem.</w:t>
             </w:r>
             <w:commentRangeEnd w:id="0"/>
-            <w:proofErr w:type="gramEnd"/>
             <w:r>
               <w:rPr>
                 <w:rStyle w:val="Refdecomentrio"/>
@@ -646,7 +648,6 @@
               <w:pStyle w:val="Style-2"/>
               <w:jc w:val="center"/>
             </w:pPr>
-            <w:proofErr w:type="gramStart"/>
             <w:r>
               <w:rPr>
                 <w:b/>
@@ -657,7 +658,6 @@
               </w:rPr>
               <w:t>4</w:t>
             </w:r>
-            <w:proofErr w:type="gramEnd"/>
           </w:p>
         </w:tc>
         <w:tc>
